--- a/paperwork/ignore01.docx
+++ b/paperwork/ignore01.docx
@@ -107,55 +107,37 @@
               <w:trHeight w:val="1440"/>
               <w:jc w:val="center"/>
             </w:trPr>
-            <w:sdt>
-              <w:sdtPr>
-                <w:rPr>
-                  <w:rFonts w:ascii="DFKai-SB" w:eastAsia="DFKai-SB" w:hAnsi="DFKai-SB" w:cs="PMingLiU"/>
-                  <w:b/>
-                  <w:bCs/>
-                  <w:color w:val="4F81BD" w:themeColor="accent1"/>
-                  <w:sz w:val="82"/>
-                  <w:szCs w:val="82"/>
-                </w:rPr>
-                <w:alias w:val="標題"/>
-                <w:id w:val="15524250"/>
-                <w:dataBinding w:prefixMappings="xmlns:ns0='http://schemas.openxmlformats.org/package/2006/metadata/core-properties' xmlns:ns1='http://purl.org/dc/elements/1.1/'" w:xpath="/ns0:coreProperties[1]/ns1:title[1]" w:storeItemID="{6C3C8BC8-F283-45AE-878A-BAB7291924A1}"/>
-                <w:text/>
-              </w:sdtPr>
-              <w:sdtContent>
-                <w:tc>
-                  <w:tcPr>
-                    <w:tcW w:w="5000" w:type="pct"/>
-                    <w:tcBorders>
-                      <w:bottom w:val="single" w:sz="4" w:space="0" w:color="4F81BD" w:themeColor="accent1"/>
-                    </w:tcBorders>
-                    <w:vAlign w:val="center"/>
-                  </w:tcPr>
-                  <w:p>
-                    <w:pPr>
-                      <w:pStyle w:val="NoSpacing"/>
-                      <w:jc w:val="center"/>
-                      <w:rPr>
-                        <w:rFonts w:ascii="DFKai-SB" w:eastAsia="DFKai-SB" w:hAnsi="DFKai-SB" w:cstheme="majorBidi"/>
-                        <w:sz w:val="80"/>
-                        <w:szCs w:val="80"/>
-                      </w:rPr>
-                    </w:pPr>
-                    <w:r>
-                      <w:rPr>
-                        <w:rFonts w:ascii="DFKai-SB" w:eastAsia="DFKai-SB" w:hAnsi="DFKai-SB" w:cs="PMingLiU" w:hint="eastAsia"/>
-                        <w:b/>
-                        <w:bCs/>
-                        <w:color w:val="4F81BD" w:themeColor="accent1"/>
-                        <w:sz w:val="82"/>
-                        <w:szCs w:val="82"/>
-                      </w:rPr>
-                      <w:t>居家健身姿勢準確度偵測</w:t>
-                    </w:r>
-                  </w:p>
-                </w:tc>
-              </w:sdtContent>
-            </w:sdt>
+            <w:tc>
+              <w:tcPr>
+                <w:tcW w:w="5000" w:type="pct"/>
+                <w:tcBorders>
+                  <w:bottom w:val="single" w:sz="4" w:space="0" w:color="4F81BD" w:themeColor="accent1"/>
+                </w:tcBorders>
+                <w:vAlign w:val="center"/>
+              </w:tcPr>
+              <w:p>
+                <w:pPr>
+                  <w:pStyle w:val="NoSpacing"/>
+                  <w:jc w:val="center"/>
+                  <w:rPr>
+                    <w:rFonts w:ascii="DFKai-SB" w:eastAsia="DFKai-SB" w:hAnsi="DFKai-SB" w:cstheme="majorBidi"/>
+                    <w:sz w:val="80"/>
+                    <w:szCs w:val="80"/>
+                  </w:rPr>
+                </w:pPr>
+                <w:r>
+                  <w:rPr>
+                    <w:rFonts w:ascii="DFKai-SB" w:eastAsia="DFKai-SB" w:hAnsi="DFKai-SB" w:cs="PMingLiU" w:hint="eastAsia"/>
+                    <w:b/>
+                    <w:bCs/>
+                    <w:color w:val="4F81BD" w:themeColor="accent1"/>
+                    <w:sz w:val="82"/>
+                    <w:szCs w:val="82"/>
+                  </w:rPr>
+                  <w:t>行人異常行動軌跡偵測</w:t>
+                </w:r>
+              </w:p>
+            </w:tc>
           </w:tr>
           <w:tr>
             <w:trPr>
@@ -352,25 +334,7 @@
                     <w:sz w:val="36"/>
                     <w:szCs w:val="36"/>
                   </w:rPr>
-                  <w:t xml:space="preserve"> </w:t>
-                </w:r>
-                <w:r>
-                  <w:rPr>
-                    <w:rFonts w:ascii="DFKai-SB" w:eastAsia="DFKai-SB" w:hAnsi="DFKai-SB" w:cs="PMingLiU" w:hint="eastAsia"/>
-                    <w:color w:val="000000" w:themeColor="text1"/>
-                    <w:sz w:val="36"/>
-                    <w:szCs w:val="36"/>
-                  </w:rPr>
-                  <w:t>410410319</w:t>
-                </w:r>
-                <w:r>
-                  <w:rPr>
-                    <w:rFonts w:ascii="DFKai-SB" w:eastAsia="DFKai-SB" w:hAnsi="DFKai-SB" w:cs="PMingLiU" w:hint="eastAsia"/>
-                    <w:color w:val="000000" w:themeColor="text1"/>
-                    <w:sz w:val="36"/>
-                    <w:szCs w:val="36"/>
-                  </w:rPr>
-                  <w:t xml:space="preserve"> </w:t>
+                  <w:t xml:space="preserve"> 410410319 </w:t>
                 </w:r>
                 <w:r>
                   <w:rPr>
@@ -386,7 +350,7 @@
                 <w:pPr>
                   <w:jc w:val="center"/>
                   <w:rPr>
-                    <w:rFonts w:ascii="DFKai-SB" w:eastAsia="DFKai-SB" w:hAnsi="DFKai-SB" w:cs="PMingLiU" w:hint="eastAsia"/>
+                    <w:rFonts w:ascii="DFKai-SB" w:eastAsia="DFKai-SB" w:hAnsi="DFKai-SB" w:cs="PMingLiU"/>
                     <w:color w:val="000000" w:themeColor="text1"/>
                     <w:sz w:val="36"/>
                     <w:szCs w:val="36"/>
@@ -433,7 +397,7 @@
                 <w:pPr>
                   <w:jc w:val="center"/>
                   <w:rPr>
-                    <w:rFonts w:ascii="DFKai-SB" w:eastAsia="DFKai-SB" w:hAnsi="DFKai-SB" w:cs="PMingLiU" w:hint="eastAsia"/>
+                    <w:rFonts w:ascii="DFKai-SB" w:eastAsia="DFKai-SB" w:hAnsi="DFKai-SB" w:cs="PMingLiU"/>
                     <w:color w:val="000000" w:themeColor="text1"/>
                     <w:sz w:val="36"/>
                     <w:szCs w:val="36"/>
@@ -480,7 +444,7 @@
                 <w:pPr>
                   <w:jc w:val="center"/>
                   <w:rPr>
-                    <w:rFonts w:ascii="DFKai-SB" w:eastAsia="DFKai-SB" w:hAnsi="DFKai-SB" w:cs="PMingLiU" w:hint="eastAsia"/>
+                    <w:rFonts w:ascii="DFKai-SB" w:eastAsia="DFKai-SB" w:hAnsi="DFKai-SB" w:cs="PMingLiU"/>
                     <w:color w:val="000000" w:themeColor="text1"/>
                     <w:sz w:val="36"/>
                     <w:szCs w:val="36"/>
@@ -520,27 +484,7 @@
                     <w:sz w:val="36"/>
                     <w:szCs w:val="36"/>
                   </w:rPr>
-                  <w:t xml:space="preserve">410411606 </w:t>
-                </w:r>
-                <w:proofErr w:type="gramStart"/>
-                <w:r>
-                  <w:rPr>
-                    <w:rFonts w:ascii="DFKai-SB" w:eastAsia="DFKai-SB" w:hAnsi="DFKai-SB" w:cs="PMingLiU" w:hint="eastAsia"/>
-                    <w:color w:val="000000" w:themeColor="text1"/>
-                    <w:sz w:val="36"/>
-                    <w:szCs w:val="36"/>
-                  </w:rPr>
-                  <w:t>莫子誼</w:t>
-                </w:r>
-                <w:proofErr w:type="gramEnd"/>
-                <w:r>
-                  <w:rPr>
-                    <w:rFonts w:ascii="DFKai-SB" w:eastAsia="DFKai-SB" w:hAnsi="DFKai-SB" w:cs="PMingLiU" w:hint="eastAsia"/>
-                    <w:color w:val="000000" w:themeColor="text1"/>
-                    <w:sz w:val="36"/>
-                    <w:szCs w:val="36"/>
-                  </w:rPr>
-                  <w:t xml:space="preserve">  </w:t>
+                  <w:t xml:space="preserve">410411606 莫子誼  </w:t>
                 </w:r>
               </w:p>
               <w:p>
@@ -1662,25 +1606,23 @@
           <w:sz w:val="28"/>
           <w:szCs w:val="28"/>
         </w:rPr>
-        <w:t>的世界日益動</w:t>
-      </w:r>
-      <w:proofErr w:type="gramStart"/>
+        <w:t>的世界日益動盪，面對不斷升級的地緣政治緊張局勢、社會動亂，以及COVID-19大流行的持續後果，安全監視系統的必要性</w:t>
+      </w:r>
       <w:r>
         <w:rPr>
           <w:rFonts w:ascii="DFKai-SB" w:eastAsia="DFKai-SB" w:hAnsi="DFKai-SB" w:cs="PMingLiU" w:hint="eastAsia"/>
           <w:sz w:val="28"/>
           <w:szCs w:val="28"/>
         </w:rPr>
-        <w:t>盪</w:t>
-      </w:r>
-      <w:proofErr w:type="gramEnd"/>
+        <w:t>達到了前所未有的高度</w:t>
+      </w:r>
       <w:r>
         <w:rPr>
           <w:rFonts w:ascii="DFKai-SB" w:eastAsia="DFKai-SB" w:hAnsi="DFKai-SB" w:cs="PMingLiU" w:hint="eastAsia"/>
           <w:sz w:val="28"/>
           <w:szCs w:val="28"/>
         </w:rPr>
-        <w:t>，面對不斷升級的地緣政治緊張局勢、社會動亂，以及COVID-19大流行的持續後果，安全監視系統的必要性</w:t>
+        <w:t>。</w:t>
       </w:r>
       <w:r>
         <w:rPr>
@@ -1688,7 +1630,7 @@
           <w:sz w:val="28"/>
           <w:szCs w:val="28"/>
         </w:rPr>
-        <w:t>達到了前所未有的高度</w:t>
+        <w:t>地緣政治以及社會動亂的影響深遠，不少人因此受傷甚至喪命；而疫情</w:t>
       </w:r>
       <w:r>
         <w:rPr>
@@ -1696,7 +1638,7 @@
           <w:sz w:val="28"/>
           <w:szCs w:val="28"/>
         </w:rPr>
-        <w:t>。</w:t>
+        <w:t>大流行重塑了公共衛生的動態，</w:t>
       </w:r>
       <w:r>
         <w:rPr>
@@ -1704,16 +1646,15 @@
           <w:sz w:val="28"/>
           <w:szCs w:val="28"/>
         </w:rPr>
-        <w:t>地緣政治以及社會動亂的影響深遠，不少人因此受傷甚至喪命；而</w:t>
-      </w:r>
-      <w:proofErr w:type="gramStart"/>
+        <w:t>改變了</w:t>
+      </w:r>
       <w:r>
         <w:rPr>
           <w:rFonts w:ascii="DFKai-SB" w:eastAsia="DFKai-SB" w:hAnsi="DFKai-SB" w:cs="PMingLiU" w:hint="eastAsia"/>
           <w:sz w:val="28"/>
           <w:szCs w:val="28"/>
         </w:rPr>
-        <w:t>疫情</w:t>
+        <w:t>全球</w:t>
       </w:r>
       <w:r>
         <w:rPr>
@@ -1721,16 +1662,15 @@
           <w:sz w:val="28"/>
           <w:szCs w:val="28"/>
         </w:rPr>
-        <w:t>大</w:t>
-      </w:r>
-      <w:proofErr w:type="gramEnd"/>
+        <w:t>的</w:t>
+      </w:r>
       <w:r>
         <w:rPr>
           <w:rFonts w:ascii="DFKai-SB" w:eastAsia="DFKai-SB" w:hAnsi="DFKai-SB" w:cs="PMingLiU" w:hint="eastAsia"/>
           <w:sz w:val="28"/>
           <w:szCs w:val="28"/>
         </w:rPr>
-        <w:t>流行重塑了公共衛生的動態，</w:t>
+        <w:t>運作和互動。</w:t>
       </w:r>
       <w:r>
         <w:rPr>
@@ -1738,7 +1678,7 @@
           <w:sz w:val="28"/>
           <w:szCs w:val="28"/>
         </w:rPr>
-        <w:t>改變了</w:t>
+        <w:t>這些事件</w:t>
       </w:r>
       <w:r>
         <w:rPr>
@@ -1746,7 +1686,7 @@
           <w:sz w:val="28"/>
           <w:szCs w:val="28"/>
         </w:rPr>
-        <w:t>全球</w:t>
+        <w:t>引入了新的</w:t>
       </w:r>
       <w:r>
         <w:rPr>
@@ -1754,57 +1694,7 @@
           <w:sz w:val="28"/>
           <w:szCs w:val="28"/>
         </w:rPr>
-        <w:t>的</w:t>
-      </w:r>
-      <w:r>
-        <w:rPr>
-          <w:rFonts w:ascii="DFKai-SB" w:eastAsia="DFKai-SB" w:hAnsi="DFKai-SB" w:cs="PMingLiU" w:hint="eastAsia"/>
-          <w:sz w:val="28"/>
-          <w:szCs w:val="28"/>
-        </w:rPr>
-        <w:t>運作和互動。</w:t>
-      </w:r>
-      <w:r>
-        <w:rPr>
-          <w:rFonts w:ascii="DFKai-SB" w:eastAsia="DFKai-SB" w:hAnsi="DFKai-SB" w:cs="PMingLiU" w:hint="eastAsia"/>
-          <w:sz w:val="28"/>
-          <w:szCs w:val="28"/>
-        </w:rPr>
-        <w:t>這些事件</w:t>
-      </w:r>
-      <w:r>
-        <w:rPr>
-          <w:rFonts w:ascii="DFKai-SB" w:eastAsia="DFKai-SB" w:hAnsi="DFKai-SB" w:cs="PMingLiU" w:hint="eastAsia"/>
-          <w:sz w:val="28"/>
-          <w:szCs w:val="28"/>
-        </w:rPr>
-        <w:t>引入了新的</w:t>
-      </w:r>
-      <w:r>
-        <w:rPr>
-          <w:rFonts w:ascii="DFKai-SB" w:eastAsia="DFKai-SB" w:hAnsi="DFKai-SB" w:cs="PMingLiU" w:hint="eastAsia"/>
-          <w:sz w:val="28"/>
-          <w:szCs w:val="28"/>
-        </w:rPr>
-        <w:t>焦點，即增強對公共環境的保護: 不論是避免隨機攻擊的發生，或是增加社交距離以防止</w:t>
-      </w:r>
-      <w:proofErr w:type="gramStart"/>
-      <w:r>
-        <w:rPr>
-          <w:rFonts w:ascii="DFKai-SB" w:eastAsia="DFKai-SB" w:hAnsi="DFKai-SB" w:cs="PMingLiU" w:hint="eastAsia"/>
-          <w:sz w:val="28"/>
-          <w:szCs w:val="28"/>
-        </w:rPr>
-        <w:t>疫</w:t>
-      </w:r>
-      <w:proofErr w:type="gramEnd"/>
-      <w:r>
-        <w:rPr>
-          <w:rFonts w:ascii="DFKai-SB" w:eastAsia="DFKai-SB" w:hAnsi="DFKai-SB" w:cs="PMingLiU" w:hint="eastAsia"/>
-          <w:sz w:val="28"/>
-          <w:szCs w:val="28"/>
-        </w:rPr>
-        <w:t>情傳播等。</w:t>
+        <w:t>焦點，即增強對公共環境的保護: 不論是避免隨機攻擊的發生，或是增加社交距離以防止疫情傳播等。</w:t>
       </w:r>
     </w:p>
     <w:p>
@@ -2176,19 +2066,8 @@
           <w:sz w:val="28"/>
           <w:szCs w:val="28"/>
         </w:rPr>
-        <w:t>本研究論文的目的是開發</w:t>
-      </w:r>
-      <w:proofErr w:type="gramStart"/>
-      <w:r>
-        <w:rPr>
-          <w:rFonts w:ascii="DFKai-SB" w:eastAsia="DFKai-SB" w:hAnsi="DFKai-SB" w:cs="PMingLiU" w:hint="eastAsia"/>
-          <w:bCs/>
-          <w:sz w:val="28"/>
-          <w:szCs w:val="28"/>
-        </w:rPr>
-        <w:t>一</w:t>
-      </w:r>
-      <w:proofErr w:type="gramEnd"/>
+        <w:t>本研究論文的目的是開發一</w:t>
+      </w:r>
       <w:r>
         <w:rPr>
           <w:rFonts w:ascii="DFKai-SB" w:eastAsia="DFKai-SB" w:hAnsi="DFKai-SB" w:cs="PMingLiU" w:hint="eastAsia"/>
@@ -2363,27 +2242,7 @@
           <w:sz w:val="28"/>
           <w:szCs w:val="28"/>
         </w:rPr>
-        <w:t>順利分辨出每</w:t>
-      </w:r>
-      <w:proofErr w:type="gramStart"/>
-      <w:r>
-        <w:rPr>
-          <w:rFonts w:ascii="DFKai-SB" w:eastAsia="DFKai-SB" w:hAnsi="DFKai-SB" w:cs="PMingLiU" w:hint="eastAsia"/>
-          <w:color w:val="000000"/>
-          <w:sz w:val="28"/>
-          <w:szCs w:val="28"/>
-        </w:rPr>
-        <w:t>個</w:t>
-      </w:r>
-      <w:proofErr w:type="gramEnd"/>
-      <w:r>
-        <w:rPr>
-          <w:rFonts w:ascii="DFKai-SB" w:eastAsia="DFKai-SB" w:hAnsi="DFKai-SB" w:cs="PMingLiU" w:hint="eastAsia"/>
-          <w:color w:val="000000"/>
-          <w:sz w:val="28"/>
-          <w:szCs w:val="28"/>
-        </w:rPr>
-        <w:t>人體，並追蹤之。</w:t>
+        <w:t>順利分辨出每個人體，並追蹤之。</w:t>
       </w:r>
     </w:p>
     <w:p>
@@ -2567,9 +2426,8 @@
           <w:sz w:val="28"/>
           <w:szCs w:val="28"/>
         </w:rPr>
-        <w:t>問題</w:t>
-      </w:r>
-      <w:proofErr w:type="gramStart"/>
+        <w:t xml:space="preserve">問題一: </w:t>
+      </w:r>
       <w:r>
         <w:rPr>
           <w:rFonts w:ascii="DFKai-SB" w:eastAsia="DFKai-SB" w:hAnsi="DFKai-SB" w:hint="eastAsia"/>
@@ -2577,9 +2435,19 @@
           <w:sz w:val="28"/>
           <w:szCs w:val="28"/>
         </w:rPr>
-        <w:t>一</w:t>
-      </w:r>
-      <w:proofErr w:type="gramEnd"/>
+        <w:t>人體辨識與追蹤</w:t>
+      </w:r>
+    </w:p>
+    <w:p>
+      <w:pPr>
+        <w:pStyle w:val="ListParagraph"/>
+        <w:rPr>
+          <w:rFonts w:ascii="DFKai-SB" w:eastAsia="DFKai-SB" w:hAnsi="DFKai-SB"/>
+          <w:color w:val="000000" w:themeColor="text1"/>
+          <w:sz w:val="28"/>
+          <w:szCs w:val="28"/>
+        </w:rPr>
+      </w:pPr>
       <w:r>
         <w:rPr>
           <w:rFonts w:ascii="DFKai-SB" w:eastAsia="DFKai-SB" w:hAnsi="DFKai-SB" w:hint="eastAsia"/>
@@ -2587,56 +2455,7 @@
           <w:sz w:val="28"/>
           <w:szCs w:val="28"/>
         </w:rPr>
-        <w:t xml:space="preserve">: </w:t>
-      </w:r>
-      <w:r>
-        <w:rPr>
-          <w:rFonts w:ascii="DFKai-SB" w:eastAsia="DFKai-SB" w:hAnsi="DFKai-SB" w:hint="eastAsia"/>
-          <w:color w:val="000000" w:themeColor="text1"/>
-          <w:sz w:val="28"/>
-          <w:szCs w:val="28"/>
-        </w:rPr>
-        <w:t>人體辨識與追蹤</w:t>
-      </w:r>
-    </w:p>
-    <w:p>
-      <w:pPr>
-        <w:pStyle w:val="ListParagraph"/>
-        <w:rPr>
-          <w:rFonts w:ascii="DFKai-SB" w:eastAsia="DFKai-SB" w:hAnsi="DFKai-SB"/>
-          <w:color w:val="000000" w:themeColor="text1"/>
-          <w:sz w:val="28"/>
-          <w:szCs w:val="28"/>
-        </w:rPr>
-      </w:pPr>
-      <w:r>
-        <w:rPr>
-          <w:rFonts w:ascii="DFKai-SB" w:eastAsia="DFKai-SB" w:hAnsi="DFKai-SB" w:hint="eastAsia"/>
-          <w:color w:val="000000" w:themeColor="text1"/>
-          <w:sz w:val="28"/>
-          <w:szCs w:val="28"/>
-        </w:rPr>
-        <w:t>方法</w:t>
-      </w:r>
-      <w:proofErr w:type="gramStart"/>
-      <w:r>
-        <w:rPr>
-          <w:rFonts w:ascii="DFKai-SB" w:eastAsia="DFKai-SB" w:hAnsi="DFKai-SB" w:hint="eastAsia"/>
-          <w:color w:val="000000" w:themeColor="text1"/>
-          <w:sz w:val="28"/>
-          <w:szCs w:val="28"/>
-        </w:rPr>
-        <w:t>一</w:t>
-      </w:r>
-      <w:proofErr w:type="gramEnd"/>
-      <w:r>
-        <w:rPr>
-          <w:rFonts w:ascii="DFKai-SB" w:eastAsia="DFKai-SB" w:hAnsi="DFKai-SB" w:hint="eastAsia"/>
-          <w:color w:val="000000" w:themeColor="text1"/>
-          <w:sz w:val="28"/>
-          <w:szCs w:val="28"/>
-        </w:rPr>
-        <w:t>:</w:t>
+        <w:t>方法一:</w:t>
       </w:r>
       <w:r>
         <w:rPr>
@@ -2726,18 +2545,8 @@
                                 <w:i w:val="0"/>
                                 <w:iCs w:val="0"/>
                               </w:rPr>
-                              <w:t>對照組</w:t>
+                              <w:t>對照組一</w:t>
                             </w:r>
-                            <w:proofErr w:type="gramStart"/>
-                            <w:r>
-                              <w:rPr>
-                                <w:rFonts w:hint="eastAsia"/>
-                                <w:i w:val="0"/>
-                                <w:iCs w:val="0"/>
-                              </w:rPr>
-                              <w:t>一</w:t>
-                            </w:r>
-                            <w:proofErr w:type="gramEnd"/>
                             <w:r>
                               <w:rPr>
                                 <w:rFonts w:hint="eastAsia"/>
@@ -2752,16 +2561,7 @@
                                 <w:i w:val="0"/>
                                 <w:iCs w:val="0"/>
                               </w:rPr>
-                              <w:t>前後</w:t>
-                            </w:r>
-                            <w:proofErr w:type="gramStart"/>
-                            <w:r>
-                              <w:rPr>
-                                <w:rFonts w:hint="eastAsia"/>
-                                <w:i w:val="0"/>
-                                <w:iCs w:val="0"/>
-                              </w:rPr>
-                              <w:t>分差</w:t>
+                              <w:t>前後分差</w:t>
                             </w:r>
                             <w:r>
                               <w:rPr>
@@ -2779,7 +2579,6 @@
                               </w:rPr>
                               <w:t>之</w:t>
                             </w:r>
-                            <w:proofErr w:type="gramEnd"/>
                             <w:r>
                               <w:rPr>
                                 <w:rFonts w:hint="eastAsia"/>
@@ -2834,18 +2633,8 @@
                           <w:i w:val="0"/>
                           <w:iCs w:val="0"/>
                         </w:rPr>
-                        <w:t>對照組</w:t>
+                        <w:t>對照組一</w:t>
                       </w:r>
-                      <w:proofErr w:type="gramStart"/>
-                      <w:r>
-                        <w:rPr>
-                          <w:rFonts w:hint="eastAsia"/>
-                          <w:i w:val="0"/>
-                          <w:iCs w:val="0"/>
-                        </w:rPr>
-                        <w:t>一</w:t>
-                      </w:r>
-                      <w:proofErr w:type="gramEnd"/>
                       <w:r>
                         <w:rPr>
                           <w:rFonts w:hint="eastAsia"/>
@@ -2860,16 +2649,7 @@
                           <w:i w:val="0"/>
                           <w:iCs w:val="0"/>
                         </w:rPr>
-                        <w:t>前後</w:t>
-                      </w:r>
-                      <w:proofErr w:type="gramStart"/>
-                      <w:r>
-                        <w:rPr>
-                          <w:rFonts w:hint="eastAsia"/>
-                          <w:i w:val="0"/>
-                          <w:iCs w:val="0"/>
-                        </w:rPr>
-                        <w:t>分差</w:t>
+                        <w:t>前後分差</w:t>
                       </w:r>
                       <w:r>
                         <w:rPr>
@@ -2887,7 +2667,6 @@
                         </w:rPr>
                         <w:t>之</w:t>
                       </w:r>
-                      <w:proofErr w:type="gramEnd"/>
                       <w:r>
                         <w:rPr>
                           <w:rFonts w:hint="eastAsia"/>
@@ -2965,18 +2744,8 @@
                                 <w:i w:val="0"/>
                                 <w:iCs w:val="0"/>
                               </w:rPr>
-                              <w:t>對照組</w:t>
+                              <w:t>對照組一</w:t>
                             </w:r>
-                            <w:proofErr w:type="gramStart"/>
-                            <w:r>
-                              <w:rPr>
-                                <w:rFonts w:hint="eastAsia"/>
-                                <w:i w:val="0"/>
-                                <w:iCs w:val="0"/>
-                              </w:rPr>
-                              <w:t>一</w:t>
-                            </w:r>
-                            <w:proofErr w:type="gramEnd"/>
                             <w:r>
                               <w:rPr>
                                 <w:rFonts w:hint="eastAsia"/>
@@ -3035,18 +2804,8 @@
                           <w:i w:val="0"/>
                           <w:iCs w:val="0"/>
                         </w:rPr>
-                        <w:t>對照組</w:t>
+                        <w:t>對照組一</w:t>
                       </w:r>
-                      <w:proofErr w:type="gramStart"/>
-                      <w:r>
-                        <w:rPr>
-                          <w:rFonts w:hint="eastAsia"/>
-                          <w:i w:val="0"/>
-                          <w:iCs w:val="0"/>
-                        </w:rPr>
-                        <w:t>一</w:t>
-                      </w:r>
-                      <w:proofErr w:type="gramEnd"/>
                       <w:r>
                         <w:rPr>
                           <w:rFonts w:hint="eastAsia"/>
@@ -3226,9 +2985,8 @@
           <w:sz w:val="28"/>
           <w:szCs w:val="28"/>
         </w:rPr>
-        <w:t>來進行環境建置，並透過</w:t>
-      </w:r>
-      <w:proofErr w:type="gramStart"/>
+        <w:t>來進行環境建置，並透過前一幀與後一幀的差別來判斷人體 (</w:t>
+      </w:r>
       <w:r>
         <w:rPr>
           <w:rFonts w:ascii="DFKai-SB" w:eastAsia="DFKai-SB" w:hAnsi="DFKai-SB" w:hint="eastAsia"/>
@@ -3236,9 +2994,8 @@
           <w:sz w:val="28"/>
           <w:szCs w:val="28"/>
         </w:rPr>
-        <w:t>前一幀與後一</w:t>
-      </w:r>
-      <w:proofErr w:type="gramEnd"/>
+        <w:t>背景差分法</w:t>
+      </w:r>
       <w:r>
         <w:rPr>
           <w:rFonts w:ascii="DFKai-SB" w:eastAsia="DFKai-SB" w:hAnsi="DFKai-SB" w:hint="eastAsia"/>
@@ -3246,7 +3003,16 @@
           <w:sz w:val="28"/>
           <w:szCs w:val="28"/>
         </w:rPr>
-        <w:t>幀的差別來判斷人體 (</w:t>
+        <w:t>)</w:t>
+      </w:r>
+      <w:r>
+        <w:rPr>
+          <w:rFonts w:ascii="DFKai-SB" w:eastAsia="DFKai-SB" w:hAnsi="DFKai-SB" w:hint="eastAsia"/>
+          <w:color w:val="FF0000"/>
+          <w:sz w:val="28"/>
+          <w:szCs w:val="28"/>
+        </w:rPr>
+        <w:t>[]</w:t>
       </w:r>
       <w:r>
         <w:rPr>
@@ -3255,7 +3021,7 @@
           <w:sz w:val="28"/>
           <w:szCs w:val="28"/>
         </w:rPr>
-        <w:t>背景差分法</w:t>
+        <w:t>。此方法有幾項缺點，第一</w:t>
       </w:r>
       <w:r>
         <w:rPr>
@@ -3264,16 +3030,7 @@
           <w:sz w:val="28"/>
           <w:szCs w:val="28"/>
         </w:rPr>
-        <w:t>)</w:t>
-      </w:r>
-      <w:r>
-        <w:rPr>
-          <w:rFonts w:ascii="DFKai-SB" w:eastAsia="DFKai-SB" w:hAnsi="DFKai-SB" w:hint="eastAsia"/>
-          <w:color w:val="FF0000"/>
-          <w:sz w:val="28"/>
-          <w:szCs w:val="28"/>
-        </w:rPr>
-        <w:t>[]</w:t>
+        <w:t>，</w:t>
       </w:r>
       <w:r>
         <w:rPr>
@@ -3282,7 +3039,7 @@
           <w:sz w:val="28"/>
           <w:szCs w:val="28"/>
         </w:rPr>
-        <w:t>。此方法有幾項缺點，第一</w:t>
+        <w:t>由於沒有移動的物體前一幀與後一幀的差別為0，所以只能夠對在移動的物體有所反應。第二，由於只是簡單的對話面進行相減以裁取出在移動的物體，該方法無法分辨該物體是人還是物，就算後來有對物體的長寬做限制(因為正常人站立時高會大於寬)，但依舊沒用，因為此方法對於新環境的適應力很差，只要攝影機角度一改或是遠近一變，所有參數皆會失去原本的意義。</w:t>
       </w:r>
       <w:r>
         <w:rPr>
@@ -3291,8 +3048,30 @@
           <w:sz w:val="28"/>
           <w:szCs w:val="28"/>
         </w:rPr>
-        <w:t>，</w:t>
-      </w:r>
+        <w:t>第三，此方法只能夠分割出在移動的物體，無法追蹤之。追蹤方法需額外撰寫，原本計畫是根據個人的走路向量、以及每個人在每幀的存在理論上都應該要有重疊等因子進行是否是同一人的判斷。並也有進行到這步驟。但後期由於工程過於浩大，加上後來發現更新的AI方法，因而沒有完成此步驟。</w:t>
+      </w:r>
+    </w:p>
+    <w:p>
+      <w:pPr>
+        <w:pStyle w:val="ListParagraph"/>
+        <w:rPr>
+          <w:rFonts w:ascii="DFKai-SB" w:eastAsia="DFKai-SB" w:hAnsi="DFKai-SB"/>
+          <w:color w:val="000000" w:themeColor="text1"/>
+          <w:sz w:val="28"/>
+          <w:szCs w:val="28"/>
+        </w:rPr>
+      </w:pPr>
+    </w:p>
+    <w:p>
+      <w:pPr>
+        <w:pStyle w:val="ListParagraph"/>
+        <w:rPr>
+          <w:rFonts w:ascii="DFKai-SB" w:eastAsia="DFKai-SB" w:hAnsi="DFKai-SB"/>
+          <w:color w:val="000000" w:themeColor="text1"/>
+          <w:sz w:val="28"/>
+          <w:szCs w:val="28"/>
+        </w:rPr>
+      </w:pPr>
       <w:r>
         <w:rPr>
           <w:rFonts w:ascii="DFKai-SB" w:eastAsia="DFKai-SB" w:hAnsi="DFKai-SB" w:hint="eastAsia"/>
@@ -3300,9 +3079,8 @@
           <w:sz w:val="28"/>
           <w:szCs w:val="28"/>
         </w:rPr>
-        <w:t>由於沒有移動的物體</w:t>
-      </w:r>
-      <w:proofErr w:type="gramStart"/>
+        <w:t>兩</w:t>
+      </w:r>
       <w:r>
         <w:rPr>
           <w:rFonts w:ascii="DFKai-SB" w:eastAsia="DFKai-SB" w:hAnsi="DFKai-SB" w:hint="eastAsia"/>
@@ -3310,9 +3088,8 @@
           <w:sz w:val="28"/>
           <w:szCs w:val="28"/>
         </w:rPr>
-        <w:t>前一幀與後一</w:t>
-      </w:r>
-      <w:proofErr w:type="gramEnd"/>
+        <w:t>圖</w:t>
+      </w:r>
       <w:r>
         <w:rPr>
           <w:rFonts w:ascii="DFKai-SB" w:eastAsia="DFKai-SB" w:hAnsi="DFKai-SB" w:hint="eastAsia"/>
@@ -3320,9 +3097,8 @@
           <w:sz w:val="28"/>
           <w:szCs w:val="28"/>
         </w:rPr>
-        <w:t>幀的差別為0，所以只能夠對在移動的物體有所反應。第二，由於只是簡單的對話面進行相減以裁取出在移動的物體，該方法無法分辨該物體是人還是物，就算後來有對物體的</w:t>
-      </w:r>
-      <w:proofErr w:type="gramStart"/>
+        <w:t>比較後可以發現，實際畫面中</w:t>
+      </w:r>
       <w:r>
         <w:rPr>
           <w:rFonts w:ascii="DFKai-SB" w:eastAsia="DFKai-SB" w:hAnsi="DFKai-SB" w:hint="eastAsia"/>
@@ -3330,9 +3106,8 @@
           <w:sz w:val="28"/>
           <w:szCs w:val="28"/>
         </w:rPr>
-        <w:t>長寬做限制</w:t>
-      </w:r>
-      <w:proofErr w:type="gramEnd"/>
+        <w:t>的四個框中，</w:t>
+      </w:r>
       <w:r>
         <w:rPr>
           <w:rFonts w:ascii="DFKai-SB" w:eastAsia="DFKai-SB" w:hAnsi="DFKai-SB" w:hint="eastAsia"/>
@@ -3340,134 +3115,7 @@
           <w:sz w:val="28"/>
           <w:szCs w:val="28"/>
         </w:rPr>
-        <w:t>(因為正常人站立時高會大於寬)，但依舊沒用，因為此方法對於新環境的適應力很差，只要攝影機角度一改或是遠近一變，所有參數皆會失去原本的意義。</w:t>
-      </w:r>
-      <w:r>
-        <w:rPr>
-          <w:rFonts w:ascii="DFKai-SB" w:eastAsia="DFKai-SB" w:hAnsi="DFKai-SB" w:hint="eastAsia"/>
-          <w:color w:val="000000" w:themeColor="text1"/>
-          <w:sz w:val="28"/>
-          <w:szCs w:val="28"/>
-        </w:rPr>
-        <w:t>第三，此方法只能夠分割出在移動的物體，無法追蹤之。追蹤方法需額外撰寫，原本計畫是根據個人的走路向量、以及每個人在每幀的存在理論上都應該要有重疊等因子進行是否是同一人的判斷。並也有進行到這步驟。但後期由於工程過於浩大，加上後來發現更新的AI方法，因而沒有完成此步驟。</w:t>
-      </w:r>
-    </w:p>
-    <w:p>
-      <w:pPr>
-        <w:pStyle w:val="ListParagraph"/>
-        <w:rPr>
-          <w:rFonts w:ascii="DFKai-SB" w:eastAsia="DFKai-SB" w:hAnsi="DFKai-SB"/>
-          <w:color w:val="000000" w:themeColor="text1"/>
-          <w:sz w:val="28"/>
-          <w:szCs w:val="28"/>
-        </w:rPr>
-      </w:pPr>
-    </w:p>
-    <w:p>
-      <w:pPr>
-        <w:pStyle w:val="ListParagraph"/>
-        <w:rPr>
-          <w:rFonts w:ascii="DFKai-SB" w:eastAsia="DFKai-SB" w:hAnsi="DFKai-SB"/>
-          <w:color w:val="000000" w:themeColor="text1"/>
-          <w:sz w:val="28"/>
-          <w:szCs w:val="28"/>
-        </w:rPr>
-      </w:pPr>
-      <w:proofErr w:type="gramStart"/>
-      <w:r>
-        <w:rPr>
-          <w:rFonts w:ascii="DFKai-SB" w:eastAsia="DFKai-SB" w:hAnsi="DFKai-SB" w:hint="eastAsia"/>
-          <w:color w:val="000000" w:themeColor="text1"/>
-          <w:sz w:val="28"/>
-          <w:szCs w:val="28"/>
-        </w:rPr>
-        <w:t>兩</w:t>
-      </w:r>
-      <w:r>
-        <w:rPr>
-          <w:rFonts w:ascii="DFKai-SB" w:eastAsia="DFKai-SB" w:hAnsi="DFKai-SB" w:hint="eastAsia"/>
-          <w:color w:val="000000" w:themeColor="text1"/>
-          <w:sz w:val="28"/>
-          <w:szCs w:val="28"/>
-        </w:rPr>
-        <w:t>圖</w:t>
-      </w:r>
-      <w:r>
-        <w:rPr>
-          <w:rFonts w:ascii="DFKai-SB" w:eastAsia="DFKai-SB" w:hAnsi="DFKai-SB" w:hint="eastAsia"/>
-          <w:color w:val="000000" w:themeColor="text1"/>
-          <w:sz w:val="28"/>
-          <w:szCs w:val="28"/>
-        </w:rPr>
-        <w:t>比較</w:t>
-      </w:r>
-      <w:proofErr w:type="gramEnd"/>
-      <w:r>
-        <w:rPr>
-          <w:rFonts w:ascii="DFKai-SB" w:eastAsia="DFKai-SB" w:hAnsi="DFKai-SB" w:hint="eastAsia"/>
-          <w:color w:val="000000" w:themeColor="text1"/>
-          <w:sz w:val="28"/>
-          <w:szCs w:val="28"/>
-        </w:rPr>
-        <w:t>後可以發現，實際畫面中</w:t>
-      </w:r>
-      <w:r>
-        <w:rPr>
-          <w:rFonts w:ascii="DFKai-SB" w:eastAsia="DFKai-SB" w:hAnsi="DFKai-SB" w:hint="eastAsia"/>
-          <w:color w:val="000000" w:themeColor="text1"/>
-          <w:sz w:val="28"/>
-          <w:szCs w:val="28"/>
-        </w:rPr>
-        <w:t>的</w:t>
-      </w:r>
-      <w:proofErr w:type="gramStart"/>
-      <w:r>
-        <w:rPr>
-          <w:rFonts w:ascii="DFKai-SB" w:eastAsia="DFKai-SB" w:hAnsi="DFKai-SB" w:hint="eastAsia"/>
-          <w:color w:val="000000" w:themeColor="text1"/>
-          <w:sz w:val="28"/>
-          <w:szCs w:val="28"/>
-        </w:rPr>
-        <w:t>四個框</w:t>
-      </w:r>
-      <w:proofErr w:type="gramEnd"/>
-      <w:r>
-        <w:rPr>
-          <w:rFonts w:ascii="DFKai-SB" w:eastAsia="DFKai-SB" w:hAnsi="DFKai-SB" w:hint="eastAsia"/>
-          <w:color w:val="000000" w:themeColor="text1"/>
-          <w:sz w:val="28"/>
-          <w:szCs w:val="28"/>
-        </w:rPr>
-        <w:t>中，</w:t>
-      </w:r>
-      <w:r>
-        <w:rPr>
-          <w:rFonts w:ascii="DFKai-SB" w:eastAsia="DFKai-SB" w:hAnsi="DFKai-SB" w:hint="eastAsia"/>
-          <w:color w:val="000000" w:themeColor="text1"/>
-          <w:sz w:val="28"/>
-          <w:szCs w:val="28"/>
-        </w:rPr>
-        <w:t>只有</w:t>
-      </w:r>
-      <w:proofErr w:type="gramStart"/>
-      <w:r>
-        <w:rPr>
-          <w:rFonts w:ascii="DFKai-SB" w:eastAsia="DFKai-SB" w:hAnsi="DFKai-SB" w:hint="eastAsia"/>
-          <w:color w:val="000000" w:themeColor="text1"/>
-          <w:sz w:val="28"/>
-          <w:szCs w:val="28"/>
-        </w:rPr>
-        <w:t>三</w:t>
-      </w:r>
-      <w:proofErr w:type="gramEnd"/>
-      <w:r>
-        <w:rPr>
-          <w:rFonts w:ascii="DFKai-SB" w:eastAsia="DFKai-SB" w:hAnsi="DFKai-SB" w:hint="eastAsia"/>
-          <w:color w:val="000000" w:themeColor="text1"/>
-          <w:sz w:val="28"/>
-          <w:szCs w:val="28"/>
-        </w:rPr>
-        <w:t>個人</w:t>
+        <w:t>只有三個人</w:t>
       </w:r>
       <w:r>
         <w:rPr>
@@ -3631,25 +3279,7 @@
                                 <w:i w:val="0"/>
                                 <w:iCs w:val="0"/>
                               </w:rPr>
-                              <w:t>前後</w:t>
-                            </w:r>
-                            <w:proofErr w:type="gramStart"/>
-                            <w:r>
-                              <w:rPr>
-                                <w:rFonts w:hint="eastAsia"/>
-                                <w:i w:val="0"/>
-                                <w:iCs w:val="0"/>
-                              </w:rPr>
-                              <w:t>分差後之</w:t>
-                            </w:r>
-                            <w:proofErr w:type="gramEnd"/>
-                            <w:r>
-                              <w:rPr>
-                                <w:rFonts w:hint="eastAsia"/>
-                                <w:i w:val="0"/>
-                                <w:iCs w:val="0"/>
-                              </w:rPr>
-                              <w:t>畫面</w:t>
+                              <w:t>前後分差後之畫面</w:t>
                             </w:r>
                           </w:p>
                         </w:txbxContent>
@@ -3709,25 +3339,7 @@
                           <w:i w:val="0"/>
                           <w:iCs w:val="0"/>
                         </w:rPr>
-                        <w:t>前後</w:t>
-                      </w:r>
-                      <w:proofErr w:type="gramStart"/>
-                      <w:r>
-                        <w:rPr>
-                          <w:rFonts w:hint="eastAsia"/>
-                          <w:i w:val="0"/>
-                          <w:iCs w:val="0"/>
-                        </w:rPr>
-                        <w:t>分差後之</w:t>
-                      </w:r>
-                      <w:proofErr w:type="gramEnd"/>
-                      <w:r>
-                        <w:rPr>
-                          <w:rFonts w:hint="eastAsia"/>
-                          <w:i w:val="0"/>
-                          <w:iCs w:val="0"/>
-                        </w:rPr>
-                        <w:t>畫面</w:t>
+                        <w:t>前後分差後之畫面</w:t>
                       </w:r>
                     </w:p>
                   </w:txbxContent>
@@ -4037,9 +3649,8 @@
           <w:sz w:val="28"/>
           <w:szCs w:val="28"/>
         </w:rPr>
-        <w:t>鏡頭只要</w:t>
-      </w:r>
-      <w:proofErr w:type="gramStart"/>
+        <w:t>鏡頭只要一晃動，使大量面積產生</w:t>
+      </w:r>
       <w:r>
         <w:rPr>
           <w:rFonts w:ascii="DFKai-SB" w:eastAsia="DFKai-SB" w:hAnsi="DFKai-SB" w:hint="eastAsia"/>
@@ -4047,9 +3658,8 @@
           <w:sz w:val="28"/>
           <w:szCs w:val="28"/>
         </w:rPr>
-        <w:t>一</w:t>
-      </w:r>
-      <w:proofErr w:type="gramEnd"/>
+        <w:t>前後幀</w:t>
+      </w:r>
       <w:r>
         <w:rPr>
           <w:rFonts w:ascii="DFKai-SB" w:eastAsia="DFKai-SB" w:hAnsi="DFKai-SB" w:hint="eastAsia"/>
@@ -4057,36 +3667,7 @@
           <w:sz w:val="28"/>
           <w:szCs w:val="28"/>
         </w:rPr>
-        <w:t>晃動，使大量面積產生</w:t>
-      </w:r>
-      <w:proofErr w:type="gramStart"/>
-      <w:r>
-        <w:rPr>
-          <w:rFonts w:ascii="DFKai-SB" w:eastAsia="DFKai-SB" w:hAnsi="DFKai-SB" w:hint="eastAsia"/>
-          <w:color w:val="000000" w:themeColor="text1"/>
-          <w:sz w:val="28"/>
-          <w:szCs w:val="28"/>
-        </w:rPr>
-        <w:t>前後幀</w:t>
-      </w:r>
-      <w:r>
-        <w:rPr>
-          <w:rFonts w:ascii="DFKai-SB" w:eastAsia="DFKai-SB" w:hAnsi="DFKai-SB" w:hint="eastAsia"/>
-          <w:color w:val="000000" w:themeColor="text1"/>
-          <w:sz w:val="28"/>
-          <w:szCs w:val="28"/>
-        </w:rPr>
-        <w:t>不相等</w:t>
-      </w:r>
-      <w:proofErr w:type="gramEnd"/>
-      <w:r>
-        <w:rPr>
-          <w:rFonts w:ascii="DFKai-SB" w:eastAsia="DFKai-SB" w:hAnsi="DFKai-SB" w:hint="eastAsia"/>
-          <w:color w:val="000000" w:themeColor="text1"/>
-          <w:sz w:val="28"/>
-          <w:szCs w:val="28"/>
-        </w:rPr>
-        <w:t>的地方，</w:t>
+        <w:t>不相等的地方，</w:t>
       </w:r>
       <w:r>
         <w:rPr>
